--- a/דוחות/דוח שלב ראשון.docx
+++ b/דוחות/דוח שלב ראשון.docx
@@ -105,137 +105,134 @@
     </w:p>
     <w:p>
       <w:pPr>
-        <w:pStyle w:val="1"/>
-        <w:rPr>
-          <w:cs w:val="0"/>
-        </w:rPr>
-      </w:pPr>
-      <w:r>
-        <w:rPr>
-          <w:rFonts w:hint="cs"/>
-          <w:cs w:val="0"/>
-        </w:rPr>
-        <w:t>מבוא</w:t>
-      </w:r>
-    </w:p>
-    <w:p>
-      <w:pPr>
-        <w:rPr>
-          <w:rtl/>
-        </w:rPr>
-      </w:pPr>
-      <w:r>
-        <w:rPr>
-          <w:rFonts w:hint="cs"/>
-          <w:rtl/>
-        </w:rPr>
-        <w:t xml:space="preserve">במאמר, עסקו </w:t>
+        <w:rPr>
+          <w:rFonts w:ascii="Arial" w:hAnsi="Arial" w:cs="Arial" w:hint="cs"/>
+          <w:rtl/>
+        </w:rPr>
+      </w:pPr>
+      <w:r>
+        <w:rPr>
+          <w:rFonts w:ascii="Arial" w:hAnsi="Arial" w:cs="Arial" w:hint="cs"/>
+          <w:rtl/>
+        </w:rPr>
+        <w:t xml:space="preserve">המאמר מתחיל תחילה עם הבאת תכנון דינאמי </w:t>
       </w:r>
       <w:proofErr w:type="spellStart"/>
       <w:r>
         <w:rPr>
-          <w:rFonts w:hint="cs"/>
-          <w:rtl/>
-        </w:rPr>
-        <w:t>קלרר</w:t>
+          <w:rFonts w:ascii="Arial" w:hAnsi="Arial" w:cs="Arial" w:hint="cs"/>
+          <w:rtl/>
+        </w:rPr>
+        <w:t>לבעייה</w:t>
       </w:r>
       <w:proofErr w:type="spellEnd"/>
       <w:r>
         <w:rPr>
-          <w:rFonts w:hint="cs"/>
-          <w:rtl/>
-        </w:rPr>
-        <w:t xml:space="preserve"> </w:t>
-      </w:r>
+          <w:rFonts w:ascii="Arial" w:hAnsi="Arial" w:cs="Arial" w:hint="cs"/>
+          <w:rtl/>
+        </w:rPr>
+        <w:t xml:space="preserve"> שהוא מכנה </w:t>
+      </w:r>
+      <w:r>
+        <w:rPr>
+          <w:rFonts w:ascii="Arial" w:hAnsi="Arial" w:cs="Arial"/>
+        </w:rPr>
+        <w:t>symmetric quadric knapsack problem</w:t>
+      </w:r>
+      <w:r>
+        <w:rPr>
+          <w:rFonts w:ascii="Arial" w:hAnsi="Arial" w:cs="Arial" w:hint="cs"/>
+          <w:rtl/>
+        </w:rPr>
+        <w:t xml:space="preserve"> שמנוסחת כך:</w:t>
+      </w:r>
+    </w:p>
+    <w:p>
+      <w:pPr>
+        <w:rPr>
+          <w:rFonts w:ascii="Arial" w:hAnsi="Arial" w:cs="Arial"/>
+          <w:rtl/>
+        </w:rPr>
+      </w:pPr>
+      <w:r>
+        <w:rPr>
+          <w:noProof/>
+        </w:rPr>
+        <w:drawing>
+          <wp:inline distT="0" distB="0" distL="0" distR="0" wp14:anchorId="2ACA31A4" wp14:editId="21647AD7">
+            <wp:extent cx="5274310" cy="2690074"/>
+            <wp:effectExtent l="0" t="0" r="2540" b="0"/>
+            <wp:docPr id="2" name="תמונה 2"/>
+            <wp:cNvGraphicFramePr>
+              <a:graphicFrameLocks xmlns:a="http://schemas.openxmlformats.org/drawingml/2006/main" noChangeAspect="1"/>
+            </wp:cNvGraphicFramePr>
+            <a:graphic xmlns:a="http://schemas.openxmlformats.org/drawingml/2006/main">
+              <a:graphicData uri="http://schemas.openxmlformats.org/drawingml/2006/picture">
+                <pic:pic xmlns:pic="http://schemas.openxmlformats.org/drawingml/2006/picture">
+                  <pic:nvPicPr>
+                    <pic:cNvPr id="1" name=""/>
+                    <pic:cNvPicPr/>
+                  </pic:nvPicPr>
+                  <pic:blipFill>
+                    <a:blip r:embed="rId7"/>
+                    <a:stretch>
+                      <a:fillRect/>
+                    </a:stretch>
+                  </pic:blipFill>
+                  <pic:spPr>
+                    <a:xfrm>
+                      <a:off x="0" y="0"/>
+                      <a:ext cx="5274310" cy="2690074"/>
+                    </a:xfrm>
+                    <a:prstGeom prst="rect">
+                      <a:avLst/>
+                    </a:prstGeom>
+                  </pic:spPr>
+                </pic:pic>
+              </a:graphicData>
+            </a:graphic>
+          </wp:inline>
+        </w:drawing>
+      </w:r>
+    </w:p>
+    <w:p>
+      <w:pPr>
+        <w:rPr>
+          <w:rFonts w:ascii="Arial" w:hAnsi="Arial" w:cs="Arial"/>
+          <w:rtl/>
+        </w:rPr>
+      </w:pPr>
       <w:proofErr w:type="spellStart"/>
       <w:r>
         <w:rPr>
-          <w:rFonts w:hint="cs"/>
-          <w:rtl/>
-        </w:rPr>
-        <w:t>וסטרוביץ</w:t>
+          <w:rFonts w:ascii="Arial" w:hAnsi="Arial" w:cs="Arial" w:hint="cs"/>
+          <w:rtl/>
+        </w:rPr>
+        <w:t>לבעייה</w:t>
       </w:r>
       <w:proofErr w:type="spellEnd"/>
       <w:r>
         <w:rPr>
-          <w:rFonts w:hint="cs"/>
-          <w:rtl/>
-        </w:rPr>
-        <w:t xml:space="preserve">' בבעיות תרמיל </w:t>
-      </w:r>
-      <w:r>
-        <w:rPr>
-          <w:rFonts w:hint="cs"/>
-        </w:rPr>
-        <w:t>NP</w:t>
-      </w:r>
-      <w:r>
-        <w:rPr>
-          <w:rFonts w:hint="cs"/>
-          <w:rtl/>
-        </w:rPr>
-        <w:t xml:space="preserve"> קשות בתזמון תהליכים ובמציאת פתרונות מקורבים מצורת </w:t>
-      </w:r>
-      <w:r>
-        <w:rPr>
-          <w:rFonts w:hint="cs"/>
-        </w:rPr>
-        <w:t>FPTAS</w:t>
-      </w:r>
-      <w:r>
-        <w:rPr>
-          <w:rFonts w:hint="cs"/>
-          <w:rtl/>
-        </w:rPr>
-        <w:t>.</w:t>
-      </w:r>
-    </w:p>
-    <w:p>
-      <w:pPr>
-        <w:rPr>
-          <w:rtl/>
-        </w:rPr>
-      </w:pPr>
-      <w:r>
-        <w:rPr>
-          <w:rFonts w:hint="cs"/>
-          <w:rtl/>
-        </w:rPr>
-        <w:t xml:space="preserve">בעיות </w:t>
-      </w:r>
-      <w:r>
-        <w:rPr>
-          <w:rFonts w:hint="cs"/>
-        </w:rPr>
-        <w:t>NP</w:t>
-      </w:r>
-      <w:r>
-        <w:rPr>
-          <w:rFonts w:hint="cs"/>
-          <w:rtl/>
-        </w:rPr>
-        <w:t xml:space="preserve"> קשות הן קבוצה של אלפי בעיות </w:t>
-      </w:r>
-      <w:r>
-        <w:rPr>
-          <w:rFonts w:hint="cs"/>
-          <w:rtl/>
-        </w:rPr>
-        <w:t>שקל מבחינה חישובית לבדוק אם פתרון מוצע אכן מהווה פתרון, אך כיום לא ידועה דרך חישובית יעילה למצוא פתרון כזה ומציאת פתרון כזה תוביל למציאת פתרון לכל בעיה שניתן לבדוק פתרון שלה בדרך יעילה</w:t>
-      </w:r>
-      <w:r>
-        <w:rPr>
-          <w:rStyle w:val="ac"/>
-          <w:rtl/>
-        </w:rPr>
-        <w:footnoteReference w:id="1"/>
-      </w:r>
-      <w:r>
-        <w:rPr>
-          <w:rFonts w:hint="cs"/>
-          <w:rtl/>
-        </w:rPr>
-        <w:t>.</w:t>
+          <w:rFonts w:ascii="Arial" w:hAnsi="Arial" w:cs="Arial" w:hint="cs"/>
+          <w:rtl/>
+        </w:rPr>
+        <w:t xml:space="preserve"> זו מוצג תכנון דינאמי דומה </w:t>
+      </w:r>
+      <w:proofErr w:type="spellStart"/>
+      <w:r>
+        <w:rPr>
+          <w:rFonts w:ascii="Arial" w:hAnsi="Arial" w:cs="Arial" w:hint="cs"/>
+          <w:rtl/>
+        </w:rPr>
+        <w:t>לגירסא</w:t>
+      </w:r>
+      <w:proofErr w:type="spellEnd"/>
+      <w:r>
+        <w:rPr>
+          <w:rFonts w:ascii="Arial" w:hAnsi="Arial" w:cs="Arial" w:hint="cs"/>
+          <w:rtl/>
+        </w:rPr>
+        <w:t xml:space="preserve"> של תכנון קלאסי לבעיית התרמיל.</w:t>
       </w:r>
     </w:p>
     <w:p>
@@ -247,204 +244,41 @@
       </w:pPr>
       <w:r>
         <w:rPr>
-          <w:rFonts w:hint="cs"/>
-          <w:rtl/>
-        </w:rPr>
-        <w:t xml:space="preserve">מאחר שלא ידועה דרך יעילה למצוא פתרון לבעיות כאלו, משתמשים באלגוריתמי קירוב, סוג אלגוריתמי הקירוב שנחשב הכי יעיל שאפשר הוא </w:t>
-      </w:r>
-      <w:r>
-        <w:rPr>
-          <w:rFonts w:hint="cs"/>
-        </w:rPr>
-        <w:t>FPTAS</w:t>
-      </w:r>
-      <w:r>
-        <w:rPr>
-          <w:rFonts w:hint="cs"/>
-          <w:rtl/>
-        </w:rPr>
-        <w:t>, אלגוריתם קירוב כזה נותן עבור כל</w:t>
-      </w:r>
-      <w:r>
-        <w:rPr>
-          <w:rFonts w:hint="cs"/>
-          <w:rtl/>
-        </w:rPr>
-        <w:t xml:space="preserve"> </w:t>
-      </w:r>
-      <w:r>
+          <w:rFonts w:ascii="Arial" w:hAnsi="Arial" w:cs="Arial" w:hint="cs"/>
+          <w:rtl/>
+        </w:rPr>
+        <w:t xml:space="preserve">נציג </w:t>
+      </w:r>
+      <w:proofErr w:type="spellStart"/>
+      <w:r>
+        <w:rPr>
+          <w:rFonts w:ascii="Arial" w:hAnsi="Arial" w:cs="Arial" w:hint="cs"/>
+          <w:rtl/>
+        </w:rPr>
+        <w:t>גירסא</w:t>
+      </w:r>
+      <w:proofErr w:type="spellEnd"/>
+      <w:r>
+        <w:rPr>
+          <w:rFonts w:ascii="Arial" w:hAnsi="Arial" w:cs="Arial" w:hint="cs"/>
+          <w:rtl/>
+        </w:rPr>
+        <w:t xml:space="preserve"> זו ואז נראה את השינוי הנדרש:</w:t>
+      </w:r>
+    </w:p>
+    <w:p>
+      <w:pPr>
         <w:rPr>
           <w:rFonts w:ascii="Arial" w:hAnsi="Arial" w:cs="Arial"/>
-        </w:rPr>
-        <w:t>ε</w:t>
-      </w:r>
-      <w:r>
-        <w:rPr>
-          <w:rFonts w:hint="cs"/>
-        </w:rPr>
-        <w:t xml:space="preserve"> </w:t>
-      </w:r>
-      <w:r>
-        <w:rPr>
-          <w:rFonts w:hint="cs"/>
-          <w:rtl/>
-        </w:rPr>
-        <w:t xml:space="preserve">שנבחר, קירוב של </w:t>
-      </w:r>
-      <w:r>
-        <w:t>S*(1+</w:t>
-      </w:r>
-      <w:r>
-        <w:rPr>
-          <w:rFonts w:ascii="Arial" w:hAnsi="Arial" w:cs="Arial"/>
-        </w:rPr>
-        <w:t xml:space="preserve"> </w:t>
-      </w:r>
-      <w:r>
-        <w:rPr>
-          <w:rFonts w:ascii="Arial" w:hAnsi="Arial" w:cs="Arial"/>
-        </w:rPr>
-        <w:t>ε)</w:t>
-      </w:r>
+          <w:rtl/>
+        </w:rPr>
+      </w:pPr>
       <w:r>
         <w:rPr>
           <w:rFonts w:ascii="Arial" w:hAnsi="Arial" w:cs="Arial" w:hint="cs"/>
           <w:rtl/>
         </w:rPr>
-        <w:t xml:space="preserve"> בסיבוכיות של </w:t>
-      </w:r>
-      <w:proofErr w:type="spellStart"/>
-      <w:r>
-        <w:rPr>
-          <w:rFonts w:ascii="Arial" w:hAnsi="Arial" w:cs="Arial" w:hint="cs"/>
-          <w:rtl/>
-        </w:rPr>
-        <w:t>פולינומית</w:t>
-      </w:r>
-      <w:proofErr w:type="spellEnd"/>
-      <w:r>
-        <w:rPr>
-          <w:rFonts w:ascii="Arial" w:hAnsi="Arial" w:cs="Arial" w:hint="cs"/>
-          <w:rtl/>
-        </w:rPr>
-        <w:t xml:space="preserve"> עם המשתנים </w:t>
-      </w:r>
-      <w:r>
-        <w:rPr>
-          <w:rFonts w:ascii="Arial" w:hAnsi="Arial" w:cs="Arial"/>
-        </w:rPr>
-        <w:t>n, 1/</w:t>
-      </w:r>
-      <w:r>
-        <w:rPr>
-          <w:rFonts w:ascii="Arial" w:hAnsi="Arial" w:cs="Arial"/>
-        </w:rPr>
-        <w:t xml:space="preserve"> </w:t>
-      </w:r>
-      <w:r>
-        <w:rPr>
-          <w:rFonts w:ascii="Arial" w:hAnsi="Arial" w:cs="Arial"/>
-        </w:rPr>
-        <w:t>ε</w:t>
-      </w:r>
-      <w:r>
-        <w:rPr>
-          <w:rFonts w:ascii="Arial" w:hAnsi="Arial" w:cs="Arial" w:hint="cs"/>
-          <w:rtl/>
-        </w:rPr>
-        <w:t>.</w:t>
-      </w:r>
-      <w:r>
-        <w:rPr>
-          <w:rStyle w:val="ac"/>
-          <w:rFonts w:ascii="Arial" w:hAnsi="Arial" w:cs="Arial"/>
-          <w:rtl/>
-        </w:rPr>
-        <w:footnoteReference w:id="2"/>
-      </w:r>
-      <w:r>
-        <w:rPr>
-          <w:rFonts w:ascii="Arial" w:hAnsi="Arial" w:cs="Arial" w:hint="cs"/>
-          <w:rtl/>
-        </w:rPr>
-        <w:t xml:space="preserve"> ישנם בעיות </w:t>
-      </w:r>
-      <w:r>
-        <w:rPr>
-          <w:rFonts w:ascii="Arial" w:hAnsi="Arial" w:cs="Arial" w:hint="cs"/>
-        </w:rPr>
-        <w:t>NP</w:t>
-      </w:r>
-      <w:r>
-        <w:rPr>
-          <w:rFonts w:ascii="Arial" w:hAnsi="Arial" w:cs="Arial" w:hint="cs"/>
-          <w:rtl/>
-        </w:rPr>
-        <w:t xml:space="preserve"> קשות שהוכח שלא ניתן למצוא להם קירוב בצורה זו.</w:t>
-      </w:r>
-      <w:r>
-        <w:rPr>
-          <w:rStyle w:val="ac"/>
-          <w:rFonts w:ascii="Arial" w:hAnsi="Arial" w:cs="Arial"/>
-          <w:rtl/>
-        </w:rPr>
-        <w:footnoteReference w:id="3"/>
-      </w:r>
-    </w:p>
-    <w:p>
-      <w:pPr>
-        <w:rPr>
-          <w:rFonts w:ascii="Arial" w:hAnsi="Arial" w:cs="Arial"/>
-          <w:rtl/>
-        </w:rPr>
-      </w:pPr>
-      <w:r>
-        <w:rPr>
-          <w:rFonts w:ascii="Arial" w:hAnsi="Arial" w:cs="Arial" w:hint="cs"/>
-          <w:rtl/>
-        </w:rPr>
-        <w:t xml:space="preserve">בעיית התרמיל היא אחת הבעיות שנתן להם פתרון בצורת </w:t>
-      </w:r>
-      <w:r>
-        <w:rPr>
-          <w:rFonts w:ascii="Arial" w:hAnsi="Arial" w:cs="Arial" w:hint="cs"/>
-        </w:rPr>
-        <w:t>FPTAS</w:t>
-      </w:r>
-      <w:r>
-        <w:rPr>
-          <w:rFonts w:ascii="Arial" w:hAnsi="Arial" w:cs="Arial" w:hint="cs"/>
-          <w:rtl/>
-        </w:rPr>
-        <w:t>.</w:t>
-      </w:r>
-      <w:r>
-        <w:rPr>
-          <w:rStyle w:val="a9"/>
-          <w:rFonts w:ascii="Arial" w:hAnsi="Arial" w:cs="Arial"/>
-        </w:rPr>
-        <w:t xml:space="preserve"> </w:t>
-      </w:r>
-      <w:r>
-        <w:rPr>
-          <w:rStyle w:val="a9"/>
-          <w:rFonts w:ascii="Arial" w:hAnsi="Arial" w:cs="Arial"/>
-        </w:rPr>
-        <w:endnoteReference w:id="2"/>
-      </w:r>
-      <w:r>
-        <w:rPr>
-          <w:rFonts w:ascii="Arial" w:hAnsi="Arial" w:cs="Arial" w:hint="cs"/>
-          <w:rtl/>
-        </w:rPr>
-        <w:t xml:space="preserve"> </w:t>
-      </w:r>
-      <w:r>
-        <w:rPr>
-          <w:rFonts w:ascii="Arial" w:hAnsi="Arial" w:cs="Arial" w:hint="cs"/>
-          <w:rtl/>
-        </w:rPr>
-        <w:t>בעיית התרמיל היא בעיה של השמת חפצים בעלי סכום מקסימלי של ערכים בתרמיל עם נפח מוגבל, ומנוסחת כך בצורה פורמלית:</w:t>
+        <w:t>בעיית התרמיל:</w:t>
       </w:r>
     </w:p>
     <w:p>
@@ -814,6 +648,7 @@
       <w:pPr>
         <w:rPr>
           <w:rFonts w:ascii="Arial" w:hAnsi="Arial" w:cs="Arial"/>
+          <w:rtl/>
         </w:rPr>
       </w:pPr>
       <w:r>
@@ -821,20 +656,63 @@
           <w:rFonts w:ascii="Arial" w:hAnsi="Arial" w:cs="Arial" w:hint="cs"/>
           <w:rtl/>
         </w:rPr>
-        <w:t xml:space="preserve">הבעיה היא </w:t>
-      </w:r>
+        <w:t>התכנון:</w:t>
+      </w:r>
+    </w:p>
+    <w:p>
+      <w:pPr>
+        <w:rPr>
+          <w:rFonts w:ascii="Arial" w:hAnsi="Arial" w:cs="Arial"/>
+          <w:rtl/>
+        </w:rPr>
+      </w:pPr>
       <w:r>
         <w:rPr>
           <w:rFonts w:ascii="Arial" w:hAnsi="Arial" w:cs="Arial" w:hint="cs"/>
-        </w:rPr>
-        <w:t>NP</w:t>
+          <w:rtl/>
+        </w:rPr>
+        <w:t xml:space="preserve">ניצור טבלה </w:t>
+      </w:r>
+      <w:r>
+        <w:rPr>
+          <w:rFonts w:ascii="Arial" w:hAnsi="Arial" w:cs="Arial"/>
+        </w:rPr>
+        <w:t>(n+1)x(W)</w:t>
       </w:r>
       <w:r>
         <w:rPr>
           <w:rFonts w:ascii="Arial" w:hAnsi="Arial" w:cs="Arial" w:hint="cs"/>
           <w:rtl/>
         </w:rPr>
-        <w:t xml:space="preserve"> קשה אך קיים לה אלגוריתם תכנון דינאמי </w:t>
+        <w:t xml:space="preserve"> שכל התאים בה ריקים חוץ מ (0,0). כל שורה 1--</w:t>
+      </w:r>
+      <w:r>
+        <w:rPr>
+          <w:rFonts w:ascii="Arial" w:hAnsi="Arial" w:cs="Arial"/>
+        </w:rPr>
+        <w:t>(n+1)</w:t>
+      </w:r>
+      <w:r>
+        <w:rPr>
+          <w:rFonts w:ascii="Arial" w:hAnsi="Arial" w:cs="Arial" w:hint="cs"/>
+          <w:rtl/>
+        </w:rPr>
+        <w:t xml:space="preserve"> מייצגת חפץ.</w:t>
+      </w:r>
+    </w:p>
+    <w:p>
+      <w:pPr>
+        <w:rPr>
+          <w:rFonts w:ascii="Arial" w:hAnsi="Arial" w:cs="Arial"/>
+          <w:rtl/>
+        </w:rPr>
+      </w:pPr>
+      <w:r>
+        <w:rPr>
+          <w:rFonts w:ascii="Arial" w:hAnsi="Arial" w:cs="Arial" w:hint="cs"/>
+          <w:rtl/>
+        </w:rPr>
+        <w:t xml:space="preserve">עוברים שורה </w:t>
       </w:r>
       <w:proofErr w:type="spellStart"/>
       <w:r>
@@ -842,7 +720,7 @@
           <w:rFonts w:ascii="Arial" w:hAnsi="Arial" w:cs="Arial" w:hint="cs"/>
           <w:rtl/>
         </w:rPr>
-        <w:t>פסאודו</w:t>
+        <w:t>שורה</w:t>
       </w:r>
       <w:proofErr w:type="spellEnd"/>
       <w:r>
@@ -850,354 +728,249 @@
           <w:rFonts w:ascii="Arial" w:hAnsi="Arial" w:cs="Arial" w:hint="cs"/>
           <w:rtl/>
         </w:rPr>
-        <w:t xml:space="preserve"> </w:t>
+        <w:t xml:space="preserve"> ולכל תא לא ריק (</w:t>
       </w:r>
       <w:proofErr w:type="spellStart"/>
       <w:r>
         <w:rPr>
+          <w:rFonts w:ascii="Arial" w:hAnsi="Arial" w:cs="Arial"/>
+        </w:rPr>
+        <w:t>i,j</w:t>
+      </w:r>
+      <w:proofErr w:type="spellEnd"/>
+      <w:r>
+        <w:rPr>
           <w:rFonts w:ascii="Arial" w:hAnsi="Arial" w:cs="Arial" w:hint="cs"/>
           <w:rtl/>
         </w:rPr>
-        <w:t>פולינומי</w:t>
-      </w:r>
-      <w:proofErr w:type="spellEnd"/>
+        <w:t>)  שמים את מה שיש בו בתא (</w:t>
+      </w:r>
+      <w:r>
+        <w:rPr>
+          <w:rFonts w:ascii="Arial" w:hAnsi="Arial" w:cs="Arial"/>
+        </w:rPr>
+        <w:t>i+1, j</w:t>
+      </w:r>
       <w:r>
         <w:rPr>
           <w:rFonts w:ascii="Arial" w:hAnsi="Arial" w:cs="Arial" w:hint="cs"/>
           <w:rtl/>
         </w:rPr>
-        <w:t xml:space="preserve"> ידוע כדלהלן</w:t>
-      </w:r>
-      <w:r>
-        <w:rPr>
-          <w:rStyle w:val="ac"/>
-          <w:rFonts w:ascii="Arial" w:hAnsi="Arial" w:cs="Arial"/>
-          <w:rtl/>
-        </w:rPr>
-        <w:footnoteReference w:id="4"/>
-      </w:r>
-      <w:r>
-        <w:rPr>
-          <w:rFonts w:ascii="Arial" w:hAnsi="Arial" w:cs="Arial" w:hint="cs"/>
-          <w:rtl/>
-        </w:rPr>
-        <w:t>:</w:t>
-      </w:r>
-    </w:p>
-    <w:p>
-      <w:pPr>
-        <w:rPr>
-          <w:rFonts w:ascii="Arial" w:hAnsi="Arial" w:cs="Arial"/>
-          <w:rtl/>
-        </w:rPr>
-      </w:pPr>
-      <w:r>
-        <w:rPr>
-          <w:noProof/>
-        </w:rPr>
-        <w:drawing>
-          <wp:inline distT="0" distB="0" distL="0" distR="0" wp14:anchorId="16641DC1" wp14:editId="5E07E5F2">
-            <wp:extent cx="5960693" cy="2619375"/>
-            <wp:effectExtent l="0" t="0" r="2540" b="0"/>
-            <wp:docPr id="1" name="תמונה 1"/>
-            <wp:cNvGraphicFramePr>
-              <a:graphicFrameLocks xmlns:a="http://schemas.openxmlformats.org/drawingml/2006/main" noChangeAspect="1"/>
-            </wp:cNvGraphicFramePr>
-            <a:graphic xmlns:a="http://schemas.openxmlformats.org/drawingml/2006/main">
-              <a:graphicData uri="http://schemas.openxmlformats.org/drawingml/2006/picture">
-                <pic:pic xmlns:pic="http://schemas.openxmlformats.org/drawingml/2006/picture">
-                  <pic:nvPicPr>
-                    <pic:cNvPr id="1" name=""/>
-                    <pic:cNvPicPr/>
-                  </pic:nvPicPr>
-                  <pic:blipFill>
-                    <a:blip r:embed="rId7"/>
-                    <a:stretch>
-                      <a:fillRect/>
-                    </a:stretch>
-                  </pic:blipFill>
-                  <pic:spPr>
-                    <a:xfrm>
-                      <a:off x="0" y="0"/>
-                      <a:ext cx="5964490" cy="2621044"/>
-                    </a:xfrm>
-                    <a:prstGeom prst="rect">
-                      <a:avLst/>
-                    </a:prstGeom>
-                  </pic:spPr>
-                </pic:pic>
-              </a:graphicData>
-            </a:graphic>
-          </wp:inline>
-        </w:drawing>
-      </w:r>
-    </w:p>
-    <w:p>
-      <w:pPr>
-        <w:pStyle w:val="1"/>
-      </w:pPr>
-      <w:r>
-        <w:rPr>
-          <w:rFonts w:hint="cs"/>
-        </w:rPr>
-        <w:lastRenderedPageBreak/>
-        <w:t>התכנון הדינאמי</w:t>
-      </w:r>
-    </w:p>
-    <w:p>
-      <w:pPr>
-        <w:rPr>
-          <w:rtl/>
-        </w:rPr>
-      </w:pPr>
-      <w:r>
-        <w:rPr>
-          <w:rFonts w:hint="cs"/>
-          <w:rtl/>
-        </w:rPr>
-        <w:t>במאמר הוצגה הבעיה שלהלן:</w:t>
-      </w:r>
-    </w:p>
-    <w:p>
-      <w:pPr>
-        <w:rPr>
-          <w:rtl/>
-        </w:rPr>
-      </w:pPr>
-      <w:r>
-        <w:rPr>
-          <w:noProof/>
-        </w:rPr>
-        <w:drawing>
-          <wp:inline distT="0" distB="0" distL="0" distR="0" wp14:anchorId="6F4715A5" wp14:editId="44112686">
-            <wp:extent cx="5696404" cy="2905125"/>
-            <wp:effectExtent l="0" t="0" r="0" b="0"/>
-            <wp:docPr id="2" name="תמונה 2"/>
-            <wp:cNvGraphicFramePr>
-              <a:graphicFrameLocks xmlns:a="http://schemas.openxmlformats.org/drawingml/2006/main" noChangeAspect="1"/>
-            </wp:cNvGraphicFramePr>
-            <a:graphic xmlns:a="http://schemas.openxmlformats.org/drawingml/2006/main">
-              <a:graphicData uri="http://schemas.openxmlformats.org/drawingml/2006/picture">
-                <pic:pic xmlns:pic="http://schemas.openxmlformats.org/drawingml/2006/picture">
-                  <pic:nvPicPr>
-                    <pic:cNvPr id="1" name=""/>
-                    <pic:cNvPicPr/>
-                  </pic:nvPicPr>
-                  <pic:blipFill>
-                    <a:blip r:embed="rId8"/>
-                    <a:stretch>
-                      <a:fillRect/>
-                    </a:stretch>
-                  </pic:blipFill>
-                  <pic:spPr>
-                    <a:xfrm>
-                      <a:off x="0" y="0"/>
-                      <a:ext cx="5704216" cy="2909109"/>
-                    </a:xfrm>
-                    <a:prstGeom prst="rect">
-                      <a:avLst/>
-                    </a:prstGeom>
-                  </pic:spPr>
-                </pic:pic>
-              </a:graphicData>
-            </a:graphic>
-          </wp:inline>
-        </w:drawing>
-      </w:r>
-    </w:p>
-    <w:p>
-      <w:pPr>
-        <w:rPr>
-          <w:rtl/>
-        </w:rPr>
-      </w:pPr>
-      <w:r>
-        <w:rPr>
-          <w:rFonts w:hint="cs"/>
-          <w:rtl/>
-        </w:rPr>
-        <w:t xml:space="preserve">והובאו שני דרכים איך לפתור אותו בעזרת תכנון דינאמי, </w:t>
-      </w:r>
-      <w:r>
-        <w:rPr>
-          <w:rFonts w:hint="cs"/>
-        </w:rPr>
-        <w:t>P</w:t>
-      </w:r>
-      <w:r>
-        <w:t>DP,DDP</w:t>
-      </w:r>
-    </w:p>
-    <w:p>
-      <w:pPr>
-        <w:pStyle w:val="2"/>
-        <w:rPr>
-          <w:rFonts w:hint="cs"/>
-          <w:rtl/>
-        </w:rPr>
-      </w:pPr>
-      <w:r>
-        <w:rPr>
-          <w:rFonts w:hint="cs"/>
-        </w:rPr>
-        <w:t>PDP</w:t>
-      </w:r>
-    </w:p>
-    <w:p>
-      <w:pPr>
-        <w:rPr>
-          <w:rFonts w:hint="cs"/>
-          <w:rtl/>
-        </w:rPr>
-      </w:pPr>
-      <w:r>
-        <w:rPr>
-          <w:rFonts w:hint="cs"/>
-          <w:rtl/>
-        </w:rPr>
-        <w:t xml:space="preserve">הפתרון המוצע </w:t>
-      </w:r>
-      <w:r>
-        <w:rPr>
-          <w:rFonts w:hint="cs"/>
-          <w:rtl/>
-        </w:rPr>
-        <w:t xml:space="preserve">ממש דומה לתכנות הדינמי שהוצג לעיל עם שינויים מזעריים, קודם כל, המטרה היא למצוא מינימום ,  כמו כן פונקציית הערך שונה: צריך </w:t>
-      </w:r>
-      <w:r>
-        <w:rPr>
-          <w:rFonts w:hint="cs"/>
-          <w:rtl/>
-        </w:rPr>
-        <w:t xml:space="preserve"> ליצור </w:t>
-      </w:r>
-      <w:proofErr w:type="spellStart"/>
-      <w:r>
-        <w:rPr>
-          <w:rFonts w:hint="cs"/>
-          <w:rtl/>
-        </w:rPr>
-        <w:t>כדלעיל</w:t>
-      </w:r>
-      <w:proofErr w:type="spellEnd"/>
-      <w:r>
-        <w:rPr>
-          <w:rFonts w:hint="cs"/>
-          <w:rtl/>
-        </w:rPr>
-        <w:t xml:space="preserve"> טבלה בגודל </w:t>
-      </w:r>
-      <w:r>
-        <w:t>A*n</w:t>
-      </w:r>
-      <w:r>
-        <w:rPr>
-          <w:rFonts w:hint="cs"/>
-          <w:rtl/>
-        </w:rPr>
-        <w:t xml:space="preserve"> ולהחליף את הפונקציה לחישוב השווי של הוספת החפץ ה </w:t>
-      </w:r>
-      <w:r>
-        <w:t>k+1</w:t>
-      </w:r>
-      <w:r>
-        <w:rPr>
-          <w:rFonts w:hint="cs"/>
-          <w:rtl/>
-        </w:rPr>
-        <w:t xml:space="preserve"> לתרמיל </w:t>
-      </w:r>
-      <w:r>
-        <w:rPr>
-          <w:rFonts w:hint="cs"/>
-          <w:rtl/>
-        </w:rPr>
-        <w:t>,</w:t>
-      </w:r>
-      <w:r>
-        <w:rPr>
-          <w:rFonts w:hint="cs"/>
-          <w:rtl/>
-        </w:rPr>
-        <w:t>אם השווי</w:t>
-      </w:r>
-      <w:r>
-        <w:rPr>
-          <w:rFonts w:hint="cs"/>
-          <w:rtl/>
-        </w:rPr>
-        <w:t xml:space="preserve"> שהוכנס</w:t>
-      </w:r>
-      <w:r>
-        <w:rPr>
-          <w:rFonts w:hint="cs"/>
-          <w:rtl/>
-        </w:rPr>
-        <w:t xml:space="preserve"> עד כה הוא </w:t>
+        <w:t xml:space="preserve">) ואת מה שיש בו ועוד </w:t>
       </w:r>
       <m:oMath>
         <m:sSub>
           <m:sSubPr>
             <m:ctrlPr>
               <w:rPr>
-                <w:rFonts w:ascii="Cambria Math" w:hAnsi="Cambria Math"/>
+                <w:rFonts w:ascii="Cambria Math" w:hAnsi="Cambria Math" w:cs="Arial"/>
+                <w:i/>
               </w:rPr>
             </m:ctrlPr>
           </m:sSubPr>
           <m:e>
             <m:r>
               <w:rPr>
-                <w:rFonts w:ascii="Cambria Math" w:hAnsi="Cambria Math"/>
-              </w:rPr>
-              <m:t>Z</m:t>
+                <w:rFonts w:ascii="Cambria Math" w:hAnsi="Cambria Math" w:cs="Arial"/>
+              </w:rPr>
+              <m:t>c</m:t>
             </m:r>
           </m:e>
           <m:sub>
             <m:r>
               <w:rPr>
-                <w:rFonts w:ascii="Cambria Math" w:hAnsi="Cambria Math"/>
-              </w:rPr>
-              <m:t>k</m:t>
+                <w:rFonts w:ascii="Cambria Math" w:hAnsi="Cambria Math" w:cs="Arial"/>
+              </w:rPr>
+              <m:t>i+1</m:t>
             </m:r>
           </m:sub>
         </m:sSub>
       </m:oMath>
       <w:r>
         <w:rPr>
-          <w:rFonts w:eastAsiaTheme="minorEastAsia" w:hint="cs"/>
-          <w:rtl/>
-        </w:rPr>
-        <w:t xml:space="preserve">, המשקל של החפצים שעברנו עליהם הוא </w:t>
+          <w:rFonts w:ascii="Arial" w:eastAsiaTheme="minorEastAsia" w:hAnsi="Arial" w:cs="Arial" w:hint="cs"/>
+          <w:rtl/>
+        </w:rPr>
+        <w:t xml:space="preserve"> בתא (</w:t>
+      </w:r>
+      <w:r>
+        <w:rPr>
+          <w:rFonts w:ascii="Arial" w:eastAsiaTheme="minorEastAsia" w:hAnsi="Arial" w:cs="Arial"/>
+        </w:rPr>
+        <w:t xml:space="preserve">i+1,j + </w:t>
       </w:r>
       <m:oMath>
         <m:sSub>
           <m:sSubPr>
             <m:ctrlPr>
               <w:rPr>
-                <w:rFonts w:ascii="Cambria Math" w:eastAsiaTheme="minorEastAsia" w:hAnsi="Cambria Math"/>
+                <w:rFonts w:ascii="Cambria Math" w:eastAsiaTheme="minorEastAsia" w:hAnsi="Cambria Math" w:cs="Arial"/>
+                <w:i/>
               </w:rPr>
             </m:ctrlPr>
           </m:sSubPr>
           <m:e>
             <m:r>
               <w:rPr>
-                <w:rFonts w:ascii="Cambria Math" w:eastAsiaTheme="minorEastAsia" w:hAnsi="Cambria Math"/>
-              </w:rPr>
-              <m:t>A</m:t>
+                <w:rFonts w:ascii="Cambria Math" w:eastAsiaTheme="minorEastAsia" w:hAnsi="Cambria Math" w:cs="Arial"/>
+              </w:rPr>
+              <m:t>w</m:t>
             </m:r>
           </m:e>
           <m:sub>
             <m:r>
               <w:rPr>
-                <w:rFonts w:ascii="Cambria Math" w:eastAsiaTheme="minorEastAsia" w:hAnsi="Cambria Math"/>
-              </w:rPr>
-              <m:t>k</m:t>
+                <w:rFonts w:ascii="Cambria Math" w:eastAsiaTheme="minorEastAsia" w:hAnsi="Cambria Math" w:cs="Arial"/>
+              </w:rPr>
+              <m:t>j+1</m:t>
             </m:r>
           </m:sub>
         </m:sSub>
+        <m:r>
+          <w:rPr>
+            <w:rFonts w:ascii="Cambria Math" w:eastAsiaTheme="minorEastAsia" w:hAnsi="Cambria Math" w:cs="Arial"/>
+          </w:rPr>
+          <m:t xml:space="preserve"> </m:t>
+        </m:r>
       </m:oMath>
       <w:r>
         <w:rPr>
+          <w:rFonts w:ascii="Arial" w:eastAsiaTheme="minorEastAsia" w:hAnsi="Arial" w:cs="Arial" w:hint="cs"/>
+          <w:rtl/>
+        </w:rPr>
+        <w:t>)</w:t>
+      </w:r>
+      <w:r>
+        <w:rPr>
+          <w:rFonts w:ascii="Arial" w:hAnsi="Arial" w:cs="Arial" w:hint="cs"/>
+          <w:rtl/>
+        </w:rPr>
+        <w:t xml:space="preserve"> אם קיימים תאים כאלו, אם יש בהם כבר משהו שמים בהם את המקסימום בין מה שיש בהם למה שרוצים עכשיו להשים.</w:t>
+      </w:r>
+    </w:p>
+    <w:p>
+      <w:pPr>
+        <w:rPr>
+          <w:rFonts w:ascii="Arial" w:hAnsi="Arial" w:cs="Arial" w:hint="cs"/>
+          <w:rtl/>
+        </w:rPr>
+      </w:pPr>
+      <w:r>
+        <w:rPr>
+          <w:rFonts w:ascii="Arial" w:hAnsi="Arial" w:cs="Arial" w:hint="cs"/>
+          <w:rtl/>
+        </w:rPr>
+        <w:t xml:space="preserve">בסוף לוקחים את התא בשורה </w:t>
+      </w:r>
+      <w:r>
+        <w:rPr>
+          <w:rFonts w:ascii="Arial" w:hAnsi="Arial" w:cs="Arial"/>
+        </w:rPr>
+        <w:t>n</w:t>
+      </w:r>
+      <w:r>
+        <w:rPr>
+          <w:rFonts w:ascii="Arial" w:hAnsi="Arial" w:cs="Arial" w:hint="cs"/>
+          <w:rtl/>
+        </w:rPr>
+        <w:t xml:space="preserve"> שהערך בו הכי גדול ובודקים מה שיטת השמת החפצים דרכה הגענו לערך זה ומוציאים אותה כפלט.</w:t>
+      </w:r>
+    </w:p>
+    <w:p>
+      <w:pPr>
+        <w:rPr>
+          <w:rFonts w:ascii="Arial" w:hAnsi="Arial" w:cs="Arial"/>
+          <w:rtl/>
+        </w:rPr>
+      </w:pPr>
+    </w:p>
+    <w:p>
+      <w:pPr>
+        <w:rPr>
+          <w:rtl/>
+        </w:rPr>
+      </w:pPr>
+    </w:p>
+    <w:p>
+      <w:pPr>
+        <w:rPr>
+          <w:rtl/>
+        </w:rPr>
+      </w:pPr>
+      <w:r>
+        <w:rPr>
+          <w:rFonts w:hint="cs"/>
+          <w:rtl/>
+        </w:rPr>
+        <w:t xml:space="preserve">במאמר הובאו שני דרכים איך לפתור את </w:t>
+      </w:r>
+      <w:r>
+        <w:rPr>
+          <w:rFonts w:ascii="Arial" w:hAnsi="Arial" w:cs="Arial"/>
+        </w:rPr>
+        <w:t>symmetric quadric knapsack problem</w:t>
+      </w:r>
+      <w:r>
+        <w:rPr>
+          <w:rFonts w:hint="cs"/>
+          <w:rtl/>
+        </w:rPr>
+        <w:t xml:space="preserve"> בעזרת תכנון דינאמי, </w:t>
+      </w:r>
+      <w:r>
+        <w:rPr>
+          <w:rFonts w:hint="cs"/>
+        </w:rPr>
+        <w:t>P</w:t>
+      </w:r>
+      <w:r>
+        <w:t>DP,DDP</w:t>
+      </w:r>
+    </w:p>
+    <w:p>
+      <w:pPr>
+        <w:pStyle w:val="2"/>
+        <w:rPr>
+          <w:rtl/>
+        </w:rPr>
+      </w:pPr>
+      <w:r>
+        <w:rPr>
+          <w:rFonts w:hint="cs"/>
+        </w:rPr>
+        <w:lastRenderedPageBreak/>
+        <w:t>PDP</w:t>
+      </w:r>
+    </w:p>
+    <w:p>
+      <w:pPr>
+        <w:rPr>
+          <w:rtl/>
+        </w:rPr>
+      </w:pPr>
+      <w:r>
+        <w:rPr>
+          <w:rFonts w:hint="cs"/>
+          <w:rtl/>
+        </w:rPr>
+        <w:t xml:space="preserve">הפתרון המוצע </w:t>
+      </w:r>
+      <w:r>
+        <w:rPr>
+          <w:rFonts w:hint="cs"/>
+          <w:rtl/>
+        </w:rPr>
+        <w:t>ממש דומה לתכנות הדינמי שהוצג לעיל עם שינויים מזעריים, קודם כל,</w:t>
+      </w:r>
+      <w:r>
+        <w:rPr>
+          <w:rFonts w:hint="cs"/>
+          <w:rtl/>
+        </w:rPr>
+        <w:t xml:space="preserve"> שמים את</w:t>
+      </w:r>
+      <w:r>
+        <w:rPr>
           <w:rFonts w:hint="cs"/>
           <w:rtl/>
         </w:rPr>
@@ -1208,35 +981,92 @@
           <w:rFonts w:hint="cs"/>
           <w:rtl/>
         </w:rPr>
-        <w:t xml:space="preserve"> והמשקל ש</w:t>
-      </w:r>
-      <w:r>
-        <w:rPr>
-          <w:rFonts w:hint="cs"/>
-          <w:rtl/>
-        </w:rPr>
-        <w:t>ל מה ש</w:t>
-      </w:r>
-      <w:r>
-        <w:rPr>
-          <w:rFonts w:hint="cs"/>
-          <w:rtl/>
-        </w:rPr>
-        <w:t>הוכנס</w:t>
-      </w:r>
-      <w:r>
-        <w:rPr>
-          <w:rFonts w:hint="cs"/>
-          <w:rtl/>
-        </w:rPr>
-        <w:t xml:space="preserve"> מתוכם</w:t>
-      </w:r>
-      <w:r>
-        <w:rPr>
-          <w:rFonts w:hint="cs"/>
-          <w:rtl/>
-        </w:rPr>
-        <w:t xml:space="preserve"> הוא </w:t>
+        <w:t>ה</w:t>
+      </w:r>
+      <w:r>
+        <w:rPr>
+          <w:rFonts w:hint="cs"/>
+          <w:rtl/>
+        </w:rPr>
+        <w:t>מינימום</w:t>
+      </w:r>
+      <w:r>
+        <w:rPr>
+          <w:rFonts w:hint="cs"/>
+          <w:rtl/>
+        </w:rPr>
+        <w:t xml:space="preserve"> בין שני אפשרויות השמה בתא כלשהו</w:t>
+      </w:r>
+      <w:r>
+        <w:rPr>
+          <w:rFonts w:hint="cs"/>
+          <w:rtl/>
+        </w:rPr>
+        <w:t xml:space="preserve">,  כמו כן פונקציית הערך שונה: צריך </w:t>
+      </w:r>
+      <w:r>
+        <w:rPr>
+          <w:rFonts w:hint="cs"/>
+          <w:rtl/>
+        </w:rPr>
+        <w:t xml:space="preserve"> ליצור </w:t>
+      </w:r>
+      <w:proofErr w:type="spellStart"/>
+      <w:r>
+        <w:rPr>
+          <w:rFonts w:hint="cs"/>
+          <w:rtl/>
+        </w:rPr>
+        <w:t>כדלעיל</w:t>
+      </w:r>
+      <w:proofErr w:type="spellEnd"/>
+      <w:r>
+        <w:rPr>
+          <w:rFonts w:hint="cs"/>
+          <w:rtl/>
+        </w:rPr>
+        <w:t xml:space="preserve"> טבלה בגודל </w:t>
+      </w:r>
+      <w:r>
+        <w:t xml:space="preserve"> </w:t>
+      </w:r>
+      <w:r>
+        <w:t>A*n</w:t>
+      </w:r>
+      <w:r>
+        <w:rPr>
+          <w:rFonts w:hint="cs"/>
+          <w:rtl/>
+        </w:rPr>
+        <w:t xml:space="preserve"> </w:t>
+      </w:r>
+      <w:r>
+        <w:rPr>
+          <w:rFonts w:hint="cs"/>
+          <w:rtl/>
+        </w:rPr>
+        <w:t xml:space="preserve">נגדיר את </w:t>
+      </w:r>
+      <w:r>
+        <w:rPr>
+          <w:rFonts w:hint="cs"/>
+          <w:rtl/>
+        </w:rPr>
+        <w:t xml:space="preserve">השווי שהוכנס עד כה </w:t>
+      </w:r>
+      <w:r>
+        <w:rPr>
+          <w:rFonts w:hint="cs"/>
+          <w:rtl/>
+        </w:rPr>
+        <w:t>כ</w:t>
+      </w:r>
+      <w:r>
+        <w:rPr>
+          <w:rFonts w:hint="cs"/>
+          <w:rtl/>
+        </w:rPr>
+        <w:t xml:space="preserve"> </w:t>
       </w:r>
       <m:oMath>
         <m:sSub>
@@ -1252,7 +1082,7 @@
               <w:rPr>
                 <w:rFonts w:ascii="Cambria Math" w:hAnsi="Cambria Math"/>
               </w:rPr>
-              <m:t>y</m:t>
+              <m:t>Z</m:t>
             </m:r>
           </m:e>
           <m:sub>
@@ -1267,9 +1097,101 @@
       </m:oMath>
       <w:r>
         <w:rPr>
+          <w:rFonts w:eastAsiaTheme="minorEastAsia" w:hint="cs"/>
+          <w:rtl/>
+        </w:rPr>
+        <w:t xml:space="preserve">, המשקל של החפצים שעברנו עליהם הוא </w:t>
+      </w:r>
+      <m:oMath>
+        <m:sSub>
+          <m:sSubPr>
+            <m:ctrlPr>
+              <w:rPr>
+                <w:rFonts w:ascii="Cambria Math" w:eastAsiaTheme="minorEastAsia" w:hAnsi="Cambria Math"/>
+              </w:rPr>
+            </m:ctrlPr>
+          </m:sSubPr>
+          <m:e>
+            <m:r>
+              <w:rPr>
+                <w:rFonts w:ascii="Cambria Math" w:eastAsiaTheme="minorEastAsia" w:hAnsi="Cambria Math"/>
+              </w:rPr>
+              <m:t>A</m:t>
+            </m:r>
+          </m:e>
+          <m:sub>
+            <m:r>
+              <w:rPr>
+                <w:rFonts w:ascii="Cambria Math" w:eastAsiaTheme="minorEastAsia" w:hAnsi="Cambria Math"/>
+              </w:rPr>
+              <m:t>k</m:t>
+            </m:r>
+          </m:sub>
+        </m:sSub>
+      </m:oMath>
+      <w:r>
+        <w:rPr>
+          <w:rFonts w:hint="cs"/>
+          <w:rtl/>
+        </w:rPr>
+        <w:t xml:space="preserve">  והמשקל של מה שהוכנס מתוכם הוא </w:t>
+      </w:r>
+      <m:oMath>
+        <m:sSub>
+          <m:sSubPr>
+            <m:ctrlPr>
+              <w:rPr>
+                <w:rFonts w:ascii="Cambria Math" w:hAnsi="Cambria Math"/>
+              </w:rPr>
+            </m:ctrlPr>
+          </m:sSubPr>
+          <m:e>
+            <m:r>
+              <w:rPr>
+                <w:rFonts w:ascii="Cambria Math" w:hAnsi="Cambria Math"/>
+              </w:rPr>
+              <m:t>y</m:t>
+            </m:r>
+          </m:e>
+          <m:sub>
+            <m:r>
+              <w:rPr>
+                <w:rFonts w:ascii="Cambria Math" w:hAnsi="Cambria Math"/>
+              </w:rPr>
+              <m:t>k</m:t>
+            </m:r>
+          </m:sub>
+        </m:sSub>
+      </m:oMath>
+      <w:r>
+        <w:rPr>
           <w:rFonts w:eastAsiaTheme="minorEastAsia"/>
         </w:rPr>
         <w:t xml:space="preserve"> </w:t>
+      </w:r>
+      <w:r>
+        <w:rPr>
+          <w:rFonts w:hint="cs"/>
+          <w:rtl/>
+        </w:rPr>
+        <w:t xml:space="preserve">, אזי צריך </w:t>
+      </w:r>
+      <w:r>
+        <w:rPr>
+          <w:rFonts w:hint="cs"/>
+          <w:rtl/>
+        </w:rPr>
+        <w:t xml:space="preserve">להחליף את הפונקציה לחישוב השווי של הוספת החפץ ה </w:t>
+      </w:r>
+      <w:r>
+        <w:t>k+1</w:t>
+      </w:r>
+      <w:r>
+        <w:rPr>
+          <w:rFonts w:hint="cs"/>
+          <w:rtl/>
+        </w:rPr>
+        <w:t xml:space="preserve"> לתרמיל </w:t>
       </w:r>
       <w:r>
         <w:rPr>
@@ -1469,7 +1391,21 @@
           <w:rFonts w:hint="cs"/>
           <w:rtl/>
         </w:rPr>
-        <w:t>ואת הפונקציה לחישוב המקרה שלא הוספנו (פונקציה שלא הייתה קיימת קודם, אבל כעת גם אפשרות זו מוסיפה לערך) להיות</w:t>
+        <w:t xml:space="preserve">ואת הפונקציה לחישוב המקרה שלא הוספנו (פונקציה </w:t>
+      </w:r>
+      <w:r>
+        <w:rPr>
+          <w:rFonts w:hint="cs"/>
+          <w:rtl/>
+        </w:rPr>
+        <w:t>שקודם הייתה פונקציית הזהות</w:t>
+      </w:r>
+      <w:r>
+        <w:rPr>
+          <w:rFonts w:hint="cs"/>
+          <w:rtl/>
+        </w:rPr>
+        <w:t>, אבל כעת גם אפשרות זו מוסיפה לערך) להיות</w:t>
       </w:r>
     </w:p>
     <w:p>
@@ -1744,6 +1680,15 @@
         </w:rPr>
         <w:t>DDP</w:t>
       </w:r>
+    </w:p>
+    <w:p>
+      <w:pPr>
+        <w:rPr>
+          <w:rtl/>
+        </w:rPr>
+      </w:pPr>
+      <w:bookmarkStart w:id="0" w:name="_GoBack"/>
+      <w:bookmarkEnd w:id="0"/>
     </w:p>
     <w:p>
       <w:pPr>
@@ -2890,6 +2835,7 @@
           <w:rFonts w:hint="cs"/>
           <w:rtl/>
         </w:rPr>
+        <w:lastRenderedPageBreak/>
         <w:t>בגדול האלגוריתם דומה</w:t>
       </w:r>
       <w:r>
@@ -3239,7 +3185,7 @@
                     <pic:cNvPicPr/>
                   </pic:nvPicPr>
                   <pic:blipFill>
-                    <a:blip r:embed="rId9"/>
+                    <a:blip r:embed="rId8"/>
                     <a:stretch>
                       <a:fillRect/>
                     </a:stretch>
@@ -3268,6 +3214,67 @@
             <wp:extent cx="3571875" cy="981075"/>
             <wp:effectExtent l="0" t="0" r="9525" b="9525"/>
             <wp:docPr id="4" name="תמונה 4"/>
+            <wp:cNvGraphicFramePr>
+              <a:graphicFrameLocks xmlns:a="http://schemas.openxmlformats.org/drawingml/2006/main" noChangeAspect="1"/>
+            </wp:cNvGraphicFramePr>
+            <a:graphic xmlns:a="http://schemas.openxmlformats.org/drawingml/2006/main">
+              <a:graphicData uri="http://schemas.openxmlformats.org/drawingml/2006/picture">
+                <pic:pic xmlns:pic="http://schemas.openxmlformats.org/drawingml/2006/picture">
+                  <pic:nvPicPr>
+                    <pic:cNvPr id="1" name=""/>
+                    <pic:cNvPicPr/>
+                  </pic:nvPicPr>
+                  <pic:blipFill>
+                    <a:blip r:embed="rId9"/>
+                    <a:stretch>
+                      <a:fillRect/>
+                    </a:stretch>
+                  </pic:blipFill>
+                  <pic:spPr>
+                    <a:xfrm>
+                      <a:off x="0" y="0"/>
+                      <a:ext cx="3571875" cy="981075"/>
+                    </a:xfrm>
+                    <a:prstGeom prst="rect">
+                      <a:avLst/>
+                    </a:prstGeom>
+                  </pic:spPr>
+                </pic:pic>
+              </a:graphicData>
+            </a:graphic>
+          </wp:inline>
+        </w:drawing>
+      </w:r>
+    </w:p>
+    <w:p>
+      <w:pPr>
+        <w:rPr>
+          <w:rtl/>
+        </w:rPr>
+      </w:pPr>
+      <w:r>
+        <w:rPr>
+          <w:rFonts w:hint="cs"/>
+          <w:rtl/>
+        </w:rPr>
+        <w:t>בעיה זו איזומורפית לבעיה הקודמת שהוצגה בצורה זו:</w:t>
+      </w:r>
+    </w:p>
+    <w:p>
+      <w:pPr>
+        <w:rPr>
+          <w:rtl/>
+        </w:rPr>
+      </w:pPr>
+      <w:r>
+        <w:rPr>
+          <w:noProof/>
+        </w:rPr>
+        <w:drawing>
+          <wp:inline distT="0" distB="0" distL="0" distR="0" wp14:anchorId="0F8FFFD2" wp14:editId="2255CA1F">
+            <wp:extent cx="4867275" cy="962025"/>
+            <wp:effectExtent l="0" t="0" r="9525" b="9525"/>
+            <wp:docPr id="5" name="תמונה 5"/>
             <wp:cNvGraphicFramePr>
               <a:graphicFrameLocks xmlns:a="http://schemas.openxmlformats.org/drawingml/2006/main" noChangeAspect="1"/>
             </wp:cNvGraphicFramePr>
@@ -3287,68 +3294,6 @@
                   <pic:spPr>
                     <a:xfrm>
                       <a:off x="0" y="0"/>
-                      <a:ext cx="3571875" cy="981075"/>
-                    </a:xfrm>
-                    <a:prstGeom prst="rect">
-                      <a:avLst/>
-                    </a:prstGeom>
-                  </pic:spPr>
-                </pic:pic>
-              </a:graphicData>
-            </a:graphic>
-          </wp:inline>
-        </w:drawing>
-      </w:r>
-    </w:p>
-    <w:p>
-      <w:pPr>
-        <w:rPr>
-          <w:rtl/>
-        </w:rPr>
-      </w:pPr>
-      <w:r>
-        <w:rPr>
-          <w:rFonts w:hint="cs"/>
-          <w:rtl/>
-        </w:rPr>
-        <w:t>בעיה זו איזומורפית לבעיה הקודמת שהוצגה בצורה זו:</w:t>
-      </w:r>
-    </w:p>
-    <w:p>
-      <w:pPr>
-        <w:rPr>
-          <w:rtl/>
-        </w:rPr>
-      </w:pPr>
-      <w:r>
-        <w:rPr>
-          <w:noProof/>
-        </w:rPr>
-        <w:lastRenderedPageBreak/>
-        <w:drawing>
-          <wp:inline distT="0" distB="0" distL="0" distR="0" wp14:anchorId="0F8FFFD2" wp14:editId="2255CA1F">
-            <wp:extent cx="4867275" cy="962025"/>
-            <wp:effectExtent l="0" t="0" r="9525" b="9525"/>
-            <wp:docPr id="5" name="תמונה 5"/>
-            <wp:cNvGraphicFramePr>
-              <a:graphicFrameLocks xmlns:a="http://schemas.openxmlformats.org/drawingml/2006/main" noChangeAspect="1"/>
-            </wp:cNvGraphicFramePr>
-            <a:graphic xmlns:a="http://schemas.openxmlformats.org/drawingml/2006/main">
-              <a:graphicData uri="http://schemas.openxmlformats.org/drawingml/2006/picture">
-                <pic:pic xmlns:pic="http://schemas.openxmlformats.org/drawingml/2006/picture">
-                  <pic:nvPicPr>
-                    <pic:cNvPr id="1" name=""/>
-                    <pic:cNvPicPr/>
-                  </pic:nvPicPr>
-                  <pic:blipFill>
-                    <a:blip r:embed="rId11"/>
-                    <a:stretch>
-                      <a:fillRect/>
-                    </a:stretch>
-                  </pic:blipFill>
-                  <pic:spPr>
-                    <a:xfrm>
-                      <a:off x="0" y="0"/>
                       <a:ext cx="4867275" cy="962025"/>
                     </a:xfrm>
                     <a:prstGeom prst="rect">
@@ -3395,7 +3340,6 @@
     <w:p>
       <w:pPr>
         <w:rPr>
-          <w:rFonts w:hint="cs"/>
           <w:rtl/>
         </w:rPr>
       </w:pPr>
@@ -3419,8 +3363,6 @@
         </w:rPr>
         <w:t xml:space="preserve"> כמו שהבאנו קודם.</w:t>
       </w:r>
-      <w:bookmarkStart w:id="0" w:name="_GoBack"/>
-      <w:bookmarkEnd w:id="0"/>
     </w:p>
     <w:sectPr>
       <w:pgSz w:w="11906" w:h="16838"/>
@@ -3562,32 +3504,6 @@
       </w:r>
     </w:p>
   </w:endnote>
-  <w:endnote w:id="2">
-    <w:p>
-      <w:pPr>
-        <w:pStyle w:val="a7"/>
-        <w:bidi w:val="0"/>
-        <w:rPr>
-          <w:rtl/>
-        </w:rPr>
-      </w:pPr>
-      <w:r>
-        <w:rPr>
-          <w:rStyle w:val="a9"/>
-        </w:rPr>
-        <w:endnoteRef/>
-      </w:r>
-      <w:r>
-        <w:rPr>
-          <w:rtl/>
-        </w:rPr>
-        <w:t xml:space="preserve"> </w:t>
-      </w:r>
-      <w:r>
-        <w:t>Alexander Souza, Combinatorial Algorithms Lecture Notes, Winter Term 10/11 Humboldt University Berlin</w:t>
-      </w:r>
-    </w:p>
-  </w:endnote>
 </w:endnotes>
 </file>
 
@@ -3610,311 +3526,6 @@
       </w:pPr>
       <w:r>
         <w:continuationSeparator/>
-      </w:r>
-    </w:p>
-  </w:footnote>
-  <w:footnote w:id="1">
-    <w:p>
-      <w:pPr>
-        <w:pStyle w:val="aa"/>
-      </w:pPr>
-      <w:r>
-        <w:rPr>
-          <w:rStyle w:val="ac"/>
-        </w:rPr>
-        <w:footnoteRef/>
-      </w:r>
-      <w:r>
-        <w:rPr>
-          <w:rtl/>
-        </w:rPr>
-        <w:t xml:space="preserve"> </w:t>
-      </w:r>
-      <w:r>
-        <w:rPr>
-          <w:rFonts w:hint="cs"/>
-          <w:rtl/>
-        </w:rPr>
-        <w:t xml:space="preserve">מדובר באחת השאלות הקשות והנחקרות במדעי המחשב, פורמלית: אם יש פתרון אזי </w:t>
-      </w:r>
-      <w:r>
-        <w:t>P=NP</w:t>
-      </w:r>
-      <w:r>
-        <w:rPr>
-          <w:rFonts w:hint="cs"/>
-          <w:rtl/>
-        </w:rPr>
-        <w:t xml:space="preserve"> ואם אין אזי </w:t>
-      </w:r>
-      <w:r>
-        <w:rPr>
-          <w:rFonts w:hint="cs"/>
-        </w:rPr>
-        <w:t>P</w:t>
-      </w:r>
-      <w:r>
-        <w:rPr>
-          <w:rFonts w:ascii="Arial" w:hAnsi="Arial" w:cs="Arial"/>
-        </w:rPr>
-        <w:t>≠</w:t>
-      </w:r>
-      <w:r>
-        <w:rPr>
-          <w:rFonts w:hint="cs"/>
-        </w:rPr>
-        <w:t>NP</w:t>
-      </w:r>
-      <w:r>
-        <w:rPr>
-          <w:rFonts w:hint="cs"/>
-          <w:rtl/>
-        </w:rPr>
-        <w:t xml:space="preserve"> </w:t>
-      </w:r>
-    </w:p>
-  </w:footnote>
-  <w:footnote w:id="2">
-    <w:p>
-      <w:pPr>
-        <w:pStyle w:val="aa"/>
-        <w:rPr>
-          <w:rFonts w:eastAsiaTheme="minorEastAsia"/>
-        </w:rPr>
-      </w:pPr>
-      <w:r>
-        <w:rPr>
-          <w:rStyle w:val="ac"/>
-        </w:rPr>
-        <w:footnoteRef/>
-      </w:r>
-      <w:r>
-        <w:rPr>
-          <w:rtl/>
-        </w:rPr>
-        <w:t xml:space="preserve"> </w:t>
-      </w:r>
-      <w:r>
-        <w:rPr>
-          <w:rFonts w:hint="cs"/>
-          <w:rtl/>
-        </w:rPr>
-        <w:t xml:space="preserve">למשל </w:t>
-      </w:r>
-      <m:oMath>
-        <m:sSup>
-          <m:sSupPr>
-            <m:ctrlPr>
-              <w:rPr>
-                <w:rFonts w:ascii="Cambria Math" w:hAnsi="Cambria Math"/>
-                <w:i/>
-              </w:rPr>
-            </m:ctrlPr>
-          </m:sSupPr>
-          <m:e>
-            <m:r>
-              <w:rPr>
-                <w:rFonts w:ascii="Cambria Math" w:hAnsi="Cambria Math"/>
-              </w:rPr>
-              <m:t>n</m:t>
-            </m:r>
-          </m:e>
-          <m:sup>
-            <m:r>
-              <w:rPr>
-                <w:rFonts w:ascii="Cambria Math" w:hAnsi="Cambria Math"/>
-              </w:rPr>
-              <m:t>2</m:t>
-            </m:r>
-          </m:sup>
-        </m:sSup>
-        <m:r>
-          <w:rPr>
-            <w:rFonts w:ascii="Cambria Math" w:hAnsi="Cambria Math"/>
-          </w:rPr>
-          <m:t>*</m:t>
-        </m:r>
-        <m:f>
-          <m:fPr>
-            <m:ctrlPr>
-              <w:rPr>
-                <w:rFonts w:ascii="Cambria Math" w:hAnsi="Cambria Math"/>
-                <w:i/>
-              </w:rPr>
-            </m:ctrlPr>
-          </m:fPr>
-          <m:num>
-            <m:r>
-              <w:rPr>
-                <w:rFonts w:ascii="Cambria Math" w:hAnsi="Cambria Math"/>
-              </w:rPr>
-              <m:t>1</m:t>
-            </m:r>
-          </m:num>
-          <m:den>
-            <m:sSup>
-              <m:sSupPr>
-                <m:ctrlPr>
-                  <w:rPr>
-                    <w:rFonts w:ascii="Cambria Math" w:hAnsi="Arial" w:cs="Arial"/>
-                  </w:rPr>
-                </m:ctrlPr>
-              </m:sSupPr>
-              <m:e>
-                <m:r>
-                  <m:rPr>
-                    <m:sty m:val="p"/>
-                  </m:rPr>
-                  <w:rPr>
-                    <w:rFonts w:ascii="Cambria Math" w:hAnsi="Cambria Math" w:cs="Arial"/>
-                  </w:rPr>
-                  <m:t>ε</m:t>
-                </m:r>
-                <m:ctrlPr>
-                  <w:rPr>
-                    <w:rFonts w:ascii="Cambria Math" w:hAnsi="Cambria Math"/>
-                    <w:i/>
-                  </w:rPr>
-                </m:ctrlPr>
-              </m:e>
-              <m:sup>
-                <m:r>
-                  <m:rPr>
-                    <m:sty m:val="p"/>
-                  </m:rPr>
-                  <w:rPr>
-                    <w:rFonts w:ascii="Cambria Math" w:hAnsi="Arial" w:cs="Arial"/>
-                  </w:rPr>
-                  <m:t>4</m:t>
-                </m:r>
-              </m:sup>
-            </m:sSup>
-          </m:den>
-        </m:f>
-      </m:oMath>
-    </w:p>
-    <w:p>
-      <w:pPr>
-        <w:pStyle w:val="aa"/>
-        <w:rPr>
-          <w:rFonts w:eastAsiaTheme="minorEastAsia"/>
-          <w:rtl/>
-        </w:rPr>
-      </w:pPr>
-    </w:p>
-  </w:footnote>
-  <w:footnote w:id="3">
-    <w:p>
-      <w:pPr>
-        <w:pStyle w:val="aa"/>
-      </w:pPr>
-      <w:r>
-        <w:rPr>
-          <w:rStyle w:val="ac"/>
-        </w:rPr>
-        <w:footnoteRef/>
-      </w:r>
-      <w:r>
-        <w:rPr>
-          <w:rtl/>
-        </w:rPr>
-        <w:t xml:space="preserve"> </w:t>
-      </w:r>
-      <w:r>
-        <w:rPr>
-          <w:rFonts w:hint="cs"/>
-          <w:rtl/>
-        </w:rPr>
-        <w:t xml:space="preserve">בתנאי ש </w:t>
-      </w:r>
-      <w:r>
-        <w:rPr>
-          <w:rFonts w:hint="cs"/>
-        </w:rPr>
-        <w:t>P</w:t>
-      </w:r>
-      <w:r>
-        <w:rPr>
-          <w:rFonts w:ascii="Arial" w:hAnsi="Arial" w:cs="Arial"/>
-        </w:rPr>
-        <w:t>≠</w:t>
-      </w:r>
-      <w:r>
-        <w:rPr>
-          <w:rFonts w:hint="cs"/>
-        </w:rPr>
-        <w:t>NP</w:t>
-      </w:r>
-    </w:p>
-  </w:footnote>
-  <w:footnote w:id="4">
-    <w:p>
-      <w:pPr>
-        <w:pStyle w:val="aa"/>
-        <w:rPr>
-          <w:rtl/>
-        </w:rPr>
-      </w:pPr>
-      <w:r>
-        <w:rPr>
-          <w:rStyle w:val="ac"/>
-        </w:rPr>
-        <w:footnoteRef/>
-      </w:r>
-      <w:r>
-        <w:rPr>
-          <w:rtl/>
-        </w:rPr>
-        <w:t xml:space="preserve"> </w:t>
-      </w:r>
-      <w:proofErr w:type="spellStart"/>
-      <w:r>
-        <w:rPr>
-          <w:rFonts w:hint="cs"/>
-          <w:rtl/>
-        </w:rPr>
-        <w:t>הגירסא</w:t>
-      </w:r>
-      <w:proofErr w:type="spellEnd"/>
-      <w:r>
-        <w:rPr>
-          <w:rFonts w:hint="cs"/>
-          <w:rtl/>
-        </w:rPr>
-        <w:t xml:space="preserve"> היותר מקובלת היא תכנון דינאמי שהטבלה היא </w:t>
-      </w:r>
-      <w:r>
-        <w:rPr>
-          <w:rFonts w:hint="cs"/>
-        </w:rPr>
-        <w:t>W</w:t>
-      </w:r>
-      <w:r>
-        <w:rPr>
-          <w:rFonts w:hint="cs"/>
-          <w:rtl/>
-        </w:rPr>
-        <w:t>*</w:t>
-      </w:r>
-      <w:r>
-        <w:t>n</w:t>
-      </w:r>
-      <w:r>
-        <w:rPr>
-          <w:rFonts w:hint="cs"/>
-          <w:rtl/>
-        </w:rPr>
-        <w:t xml:space="preserve"> אבל בשביל השלב הבא עובדים עם </w:t>
-      </w:r>
-      <w:r>
-        <w:t>C*n</w:t>
-      </w:r>
-      <w:r>
-        <w:rPr>
-          <w:rFonts w:hint="cs"/>
-          <w:rtl/>
-        </w:rPr>
-        <w:t xml:space="preserve"> כמו שיתואר</w:t>
       </w:r>
     </w:p>
   </w:footnote>
@@ -4868,7 +4479,7 @@
 </file>
 
 <file path=customXml/itemProps1.xml><?xml version="1.0" encoding="utf-8"?>
-<ds:datastoreItem xmlns:ds="http://schemas.openxmlformats.org/officeDocument/2006/customXml" ds:itemID="{0754EA52-D64E-46C6-BA04-1A7EF2EEB5D0}">
+<ds:datastoreItem xmlns:ds="http://schemas.openxmlformats.org/officeDocument/2006/customXml" ds:itemID="{F7CCCEFE-6CFA-4902-8E02-450AFBCD8194}">
   <ds:schemaRefs>
     <ds:schemaRef ds:uri="http://schemas.openxmlformats.org/officeDocument/2006/bibliography"/>
   </ds:schemaRefs>
